--- a/Resume.docx
+++ b/Resume.docx
@@ -9,16 +9,14 @@
         <w:rPr>
           <w:rFonts w:ascii="Roboto" w:hAnsi="Roboto"/>
           <w:b/>
-          <w:sz w:val="52"/>
-        </w:rPr>
-      </w:pPr>
-      <w:bookmarkStart w:id="0" w:name="_GoBack"/>
-      <w:bookmarkEnd w:id="0"/>
+          <w:sz w:val="32"/>
+        </w:rPr>
+      </w:pPr>
       <w:r>
         <w:rPr>
           <w:rFonts w:ascii="Roboto" w:hAnsi="Roboto"/>
           <w:b/>
-          <w:sz w:val="52"/>
+          <w:sz w:val="32"/>
         </w:rPr>
         <w:t>Jonathan Damico</w:t>
       </w:r>
@@ -28,11 +26,13 @@
         <w:jc w:val="center"/>
         <w:rPr>
           <w:rFonts w:ascii="Roboto" w:hAnsi="Roboto"/>
-        </w:rPr>
-      </w:pPr>
-      <w:r>
-        <w:rPr>
-          <w:rFonts w:ascii="Roboto" w:hAnsi="Roboto"/>
+          <w:sz w:val="22"/>
+        </w:rPr>
+      </w:pPr>
+      <w:r>
+        <w:rPr>
+          <w:rFonts w:ascii="Roboto" w:hAnsi="Roboto"/>
+          <w:sz w:val="22"/>
         </w:rPr>
         <w:t>1124 Napoli Drive</w:t>
       </w:r>
@@ -42,17 +42,20 @@
         <w:jc w:val="center"/>
         <w:rPr>
           <w:rFonts w:ascii="Roboto" w:hAnsi="Roboto"/>
-        </w:rPr>
-      </w:pPr>
-      <w:r>
-        <w:rPr>
-          <w:rFonts w:ascii="Roboto" w:hAnsi="Roboto"/>
+          <w:sz w:val="22"/>
+        </w:rPr>
+      </w:pPr>
+      <w:r>
+        <w:rPr>
+          <w:rFonts w:ascii="Roboto" w:hAnsi="Roboto"/>
+          <w:sz w:val="22"/>
         </w:rPr>
         <w:t>Pacific Palisades, CA 90272</w:t>
       </w:r>
       <w:r>
         <w:rPr>
           <w:rFonts w:ascii="Roboto" w:hAnsi="Roboto"/>
+          <w:sz w:val="22"/>
         </w:rPr>
         <w:t xml:space="preserve"> USA</w:t>
       </w:r>
@@ -62,6 +65,7 @@
         <w:jc w:val="center"/>
         <w:rPr>
           <w:rFonts w:ascii="Roboto" w:hAnsi="Roboto"/>
+          <w:sz w:val="22"/>
         </w:rPr>
       </w:pPr>
       <w:hyperlink r:id="rId8" w:history="1">
@@ -69,6 +73,7 @@
           <w:rPr>
             <w:rStyle w:val="Hyperlink"/>
             <w:rFonts w:ascii="Roboto" w:hAnsi="Roboto"/>
+            <w:sz w:val="22"/>
           </w:rPr>
           <w:t>jpdinla@gmail.com</w:t>
         </w:r>
@@ -79,11 +84,13 @@
         <w:jc w:val="center"/>
         <w:rPr>
           <w:rFonts w:ascii="Roboto" w:hAnsi="Roboto"/>
-        </w:rPr>
-      </w:pPr>
-      <w:r>
-        <w:rPr>
-          <w:rFonts w:ascii="Roboto" w:hAnsi="Roboto"/>
+          <w:sz w:val="22"/>
+        </w:rPr>
+      </w:pPr>
+      <w:r>
+        <w:rPr>
+          <w:rFonts w:ascii="Roboto" w:hAnsi="Roboto"/>
+          <w:sz w:val="22"/>
         </w:rPr>
         <w:t>(310) 913-7582</w:t>
       </w:r>
@@ -92,6 +99,7 @@
       <w:pPr>
         <w:rPr>
           <w:rFonts w:ascii="Roboto" w:hAnsi="Roboto"/>
+          <w:sz w:val="6"/>
         </w:rPr>
       </w:pPr>
     </w:p>
@@ -100,7 +108,6 @@
         <w:rPr>
           <w:rFonts w:ascii="Roboto" w:hAnsi="Roboto"/>
           <w:b/>
-          <w:sz w:val="28"/>
           <w:u w:val="single"/>
         </w:rPr>
       </w:pPr>
@@ -108,7 +115,6 @@
         <w:rPr>
           <w:rFonts w:ascii="Roboto" w:hAnsi="Roboto"/>
           <w:b/>
-          <w:sz w:val="28"/>
           <w:u w:val="single"/>
         </w:rPr>
         <w:t>Education</w:t>
@@ -118,23 +124,27 @@
       <w:pPr>
         <w:rPr>
           <w:rFonts w:ascii="Roboto" w:hAnsi="Roboto"/>
-        </w:rPr>
-      </w:pPr>
-      <w:r>
-        <w:rPr>
-          <w:rFonts w:ascii="Roboto" w:hAnsi="Roboto"/>
+          <w:sz w:val="22"/>
+        </w:rPr>
+      </w:pPr>
+      <w:r>
+        <w:rPr>
+          <w:rFonts w:ascii="Roboto" w:hAnsi="Roboto"/>
+          <w:sz w:val="22"/>
         </w:rPr>
         <w:t xml:space="preserve">Currently Enrolled </w:t>
       </w:r>
       <w:r>
         <w:rPr>
           <w:rFonts w:ascii="Roboto" w:hAnsi="Roboto"/>
+          <w:sz w:val="22"/>
         </w:rPr>
         <w:t>at</w:t>
       </w:r>
       <w:r>
         <w:rPr>
           <w:rFonts w:ascii="Roboto" w:hAnsi="Roboto"/>
+          <w:sz w:val="22"/>
         </w:rPr>
         <w:t xml:space="preserve"> Harvard-Westlake High School</w:t>
       </w:r>
@@ -143,11 +153,13 @@
       <w:pPr>
         <w:rPr>
           <w:rFonts w:ascii="Roboto" w:hAnsi="Roboto"/>
-        </w:rPr>
-      </w:pPr>
-      <w:r>
-        <w:rPr>
-          <w:rFonts w:ascii="Roboto" w:hAnsi="Roboto"/>
+          <w:sz w:val="22"/>
+        </w:rPr>
+      </w:pPr>
+      <w:r>
+        <w:rPr>
+          <w:rFonts w:ascii="Roboto" w:hAnsi="Roboto"/>
+          <w:sz w:val="22"/>
         </w:rPr>
         <w:t>Graduating Class of 2018</w:t>
       </w:r>
@@ -156,25 +168,7 @@
       <w:pPr>
         <w:rPr>
           <w:rFonts w:ascii="Roboto" w:hAnsi="Roboto"/>
-        </w:rPr>
-      </w:pPr>
-      <w:r>
-        <w:rPr>
-          <w:rFonts w:ascii="Roboto" w:hAnsi="Roboto"/>
-        </w:rPr>
-        <w:t>Stu</w:t>
-      </w:r>
-      <w:r>
-        <w:rPr>
-          <w:rFonts w:ascii="Roboto" w:hAnsi="Roboto"/>
-        </w:rPr>
-        <w:t>dying Computer Science, Music, and French</w:t>
-      </w:r>
-    </w:p>
-    <w:p>
-      <w:pPr>
-        <w:rPr>
-          <w:rFonts w:ascii="Roboto" w:hAnsi="Roboto"/>
+          <w:sz w:val="22"/>
         </w:rPr>
       </w:pPr>
     </w:p>
@@ -183,7 +177,6 @@
         <w:rPr>
           <w:rFonts w:ascii="Roboto" w:hAnsi="Roboto"/>
           <w:b/>
-          <w:sz w:val="28"/>
           <w:u w:val="single"/>
         </w:rPr>
       </w:pPr>
@@ -191,7 +184,6 @@
         <w:rPr>
           <w:rFonts w:ascii="Roboto" w:hAnsi="Roboto"/>
           <w:b/>
-          <w:sz w:val="28"/>
           <w:u w:val="single"/>
         </w:rPr>
         <w:t>Highlights of Qualifications</w:t>
@@ -206,13 +198,29 @@
         </w:numPr>
         <w:rPr>
           <w:rFonts w:ascii="Roboto" w:hAnsi="Roboto"/>
-        </w:rPr>
-      </w:pPr>
-      <w:r>
-        <w:rPr>
-          <w:rFonts w:ascii="Roboto" w:hAnsi="Roboto"/>
-        </w:rPr>
-        <w:t>Software Developer/Programmer with experience in front and backend infrastructure.</w:t>
+          <w:sz w:val="22"/>
+        </w:rPr>
+      </w:pPr>
+      <w:r>
+        <w:rPr>
+          <w:rFonts w:ascii="Roboto" w:hAnsi="Roboto"/>
+          <w:sz w:val="22"/>
+        </w:rPr>
+        <w:t>Software Developer/Programmer with experience in front and backend infrastructure</w:t>
+      </w:r>
+      <w:r>
+        <w:rPr>
+          <w:rFonts w:ascii="Roboto" w:hAnsi="Roboto"/>
+          <w:sz w:val="22"/>
+        </w:rPr>
+        <w:t>, mobile development, and web development</w:t>
+      </w:r>
+      <w:r>
+        <w:rPr>
+          <w:rFonts w:ascii="Roboto" w:hAnsi="Roboto"/>
+          <w:sz w:val="22"/>
+        </w:rPr>
+        <w:t>.</w:t>
       </w:r>
     </w:p>
     <w:p>
@@ -224,19 +232,15 @@
         </w:numPr>
         <w:rPr>
           <w:rFonts w:ascii="Roboto" w:hAnsi="Roboto"/>
-        </w:rPr>
-      </w:pPr>
-      <w:r>
-        <w:rPr>
-          <w:rFonts w:ascii="Roboto" w:hAnsi="Roboto"/>
-        </w:rPr>
-        <w:t>Lighting Designer/Visual Effects Artist with experience in live lighting applications, ETC family hardware and software, and audio-reactive visual effects.</w:t>
-      </w:r>
-      <w:r>
-        <w:rPr>
-          <w:rFonts w:ascii="Roboto" w:hAnsi="Roboto"/>
-        </w:rPr>
-        <w:t xml:space="preserve"> </w:t>
+          <w:sz w:val="22"/>
+        </w:rPr>
+      </w:pPr>
+      <w:r>
+        <w:rPr>
+          <w:rFonts w:ascii="Roboto" w:hAnsi="Roboto"/>
+          <w:sz w:val="22"/>
+        </w:rPr>
+        <w:t>Sole Programmer of VEX Robotics team, Team 62 with experience in control theory and engineering.</w:t>
       </w:r>
     </w:p>
     <w:p>
@@ -248,11 +252,13 @@
         </w:numPr>
         <w:rPr>
           <w:rFonts w:ascii="Roboto" w:hAnsi="Roboto"/>
-        </w:rPr>
-      </w:pPr>
-      <w:r>
-        <w:rPr>
-          <w:rFonts w:ascii="Roboto" w:hAnsi="Roboto"/>
+          <w:sz w:val="22"/>
+        </w:rPr>
+      </w:pPr>
+      <w:r>
+        <w:rPr>
+          <w:rFonts w:ascii="Roboto" w:hAnsi="Roboto"/>
+          <w:sz w:val="22"/>
         </w:rPr>
         <w:t>Experience with team management and collaboration.</w:t>
       </w:r>
@@ -261,6 +267,7 @@
       <w:pPr>
         <w:rPr>
           <w:rFonts w:ascii="Roboto" w:hAnsi="Roboto"/>
+          <w:sz w:val="22"/>
         </w:rPr>
       </w:pPr>
     </w:p>
@@ -269,7 +276,6 @@
         <w:rPr>
           <w:rFonts w:ascii="Roboto" w:hAnsi="Roboto"/>
           <w:b/>
-          <w:sz w:val="28"/>
           <w:u w:val="single"/>
         </w:rPr>
       </w:pPr>
@@ -277,7 +283,6 @@
         <w:rPr>
           <w:rFonts w:ascii="Roboto" w:hAnsi="Roboto"/>
           <w:b/>
-          <w:sz w:val="28"/>
           <w:u w:val="single"/>
         </w:rPr>
         <w:t>Current Positions</w:t>
@@ -289,6 +294,7 @@
           <w:rFonts w:ascii="Roboto" w:hAnsi="Roboto"/>
           <w:b/>
           <w:i/>
+          <w:sz w:val="22"/>
         </w:rPr>
       </w:pPr>
       <w:r>
@@ -296,31 +302,50 @@
           <w:rFonts w:ascii="Roboto" w:hAnsi="Roboto"/>
           <w:b/>
           <w:i/>
-        </w:rPr>
-        <w:t>Visual Effects Artist for DJ Unlimited</w:t>
-      </w:r>
-    </w:p>
-    <w:p>
-      <w:pPr>
-        <w:rPr>
-          <w:rFonts w:ascii="Roboto" w:hAnsi="Roboto"/>
-        </w:rPr>
-      </w:pPr>
-      <w:r>
-        <w:rPr>
-          <w:rFonts w:ascii="Roboto" w:hAnsi="Roboto"/>
-        </w:rPr>
-        <w:t xml:space="preserve">September 2014 </w:t>
-      </w:r>
-      <w:r>
-        <w:rPr>
-          <w:rFonts w:ascii="Roboto" w:hAnsi="Roboto"/>
+          <w:sz w:val="22"/>
+        </w:rPr>
+        <w:t>Programmer/Mentor for Robotics Teams</w:t>
+      </w:r>
+    </w:p>
+    <w:p>
+      <w:pPr>
+        <w:rPr>
+          <w:rFonts w:ascii="Roboto" w:hAnsi="Roboto"/>
+          <w:sz w:val="22"/>
+        </w:rPr>
+      </w:pPr>
+      <w:r>
+        <w:rPr>
+          <w:rFonts w:ascii="Roboto" w:hAnsi="Roboto"/>
+          <w:sz w:val="22"/>
+        </w:rPr>
+        <w:t>September 2</w:t>
+      </w:r>
+      <w:r>
+        <w:rPr>
+          <w:rFonts w:ascii="Roboto" w:hAnsi="Roboto"/>
+          <w:sz w:val="22"/>
+        </w:rPr>
+        <w:t>013</w:t>
+      </w:r>
+      <w:r>
+        <w:rPr>
+          <w:rFonts w:ascii="Roboto" w:hAnsi="Roboto"/>
+          <w:sz w:val="22"/>
+        </w:rPr>
+        <w:t xml:space="preserve"> </w:t>
+      </w:r>
+      <w:r>
+        <w:rPr>
+          <w:rFonts w:ascii="Roboto" w:hAnsi="Roboto"/>
+          <w:sz w:val="22"/>
         </w:rPr>
         <w:t>–</w:t>
       </w:r>
       <w:r>
         <w:rPr>
           <w:rFonts w:ascii="Roboto" w:hAnsi="Roboto"/>
+          <w:sz w:val="22"/>
         </w:rPr>
         <w:t xml:space="preserve"> Present</w:t>
       </w:r>
@@ -334,13 +359,15 @@
         </w:numPr>
         <w:rPr>
           <w:rFonts w:ascii="Roboto" w:hAnsi="Roboto"/>
-        </w:rPr>
-      </w:pPr>
-      <w:r>
-        <w:rPr>
-          <w:rFonts w:ascii="Roboto" w:hAnsi="Roboto"/>
-        </w:rPr>
-        <w:t>Creates custom, audio-reactive visual effects for DJ Unlimited</w:t>
+          <w:sz w:val="22"/>
+        </w:rPr>
+      </w:pPr>
+      <w:r>
+        <w:rPr>
+          <w:rFonts w:ascii="Roboto" w:hAnsi="Roboto"/>
+          <w:sz w:val="22"/>
+        </w:rPr>
+        <w:t>Sole programmer for VRC 62 and FRC 1148, mentors FTC 7155 and FTC 8965.</w:t>
       </w:r>
     </w:p>
     <w:p>
@@ -352,13 +379,15 @@
         </w:numPr>
         <w:rPr>
           <w:rFonts w:ascii="Roboto" w:hAnsi="Roboto"/>
-        </w:rPr>
-      </w:pPr>
-      <w:r>
-        <w:rPr>
-          <w:rFonts w:ascii="Roboto" w:hAnsi="Roboto"/>
-        </w:rPr>
-        <w:t>Uses tools such as VDMX and Quartz Composer</w:t>
+          <w:sz w:val="22"/>
+        </w:rPr>
+      </w:pPr>
+      <w:r>
+        <w:rPr>
+          <w:rFonts w:ascii="Roboto" w:hAnsi="Roboto"/>
+          <w:sz w:val="22"/>
+        </w:rPr>
+        <w:t>Experience with control theory and control algorithms, as well as collaboration and engineering.</w:t>
       </w:r>
     </w:p>
     <w:p>
@@ -370,13 +399,57 @@
         </w:numPr>
         <w:rPr>
           <w:rFonts w:ascii="Roboto" w:hAnsi="Roboto"/>
-        </w:rPr>
-      </w:pPr>
-      <w:r>
-        <w:rPr>
-          <w:rFonts w:ascii="Roboto" w:hAnsi="Roboto"/>
-        </w:rPr>
-        <w:t>Deals with live lighting applications, familiar with software and hardware such as the ETC Eos family of consoles and various lighting fixtures</w:t>
+          <w:sz w:val="22"/>
+        </w:rPr>
+      </w:pPr>
+      <w:r>
+        <w:rPr>
+          <w:rFonts w:ascii="Roboto" w:hAnsi="Roboto"/>
+          <w:sz w:val="22"/>
+        </w:rPr>
+        <w:t xml:space="preserve">Has qualified for </w:t>
+      </w:r>
+      <w:r>
+        <w:rPr>
+          <w:rFonts w:ascii="Roboto" w:hAnsi="Roboto"/>
+          <w:sz w:val="22"/>
+        </w:rPr>
+        <w:t>state</w:t>
+      </w:r>
+      <w:r>
+        <w:rPr>
+          <w:rFonts w:ascii="Roboto" w:hAnsi="Roboto"/>
+          <w:sz w:val="22"/>
+        </w:rPr>
+        <w:t xml:space="preserve">, </w:t>
+      </w:r>
+      <w:r>
+        <w:rPr>
+          <w:rFonts w:ascii="Roboto" w:hAnsi="Roboto"/>
+          <w:sz w:val="22"/>
+        </w:rPr>
+        <w:t>national</w:t>
+      </w:r>
+      <w:r>
+        <w:rPr>
+          <w:rFonts w:ascii="Roboto" w:hAnsi="Roboto"/>
+          <w:sz w:val="22"/>
+        </w:rPr>
+        <w:t xml:space="preserve">, and </w:t>
+      </w:r>
+      <w:r>
+        <w:rPr>
+          <w:rFonts w:ascii="Roboto" w:hAnsi="Roboto"/>
+          <w:sz w:val="22"/>
+        </w:rPr>
+        <w:t>world</w:t>
+      </w:r>
+      <w:r>
+        <w:rPr>
+          <w:rFonts w:ascii="Roboto" w:hAnsi="Roboto"/>
+          <w:sz w:val="22"/>
+        </w:rPr>
+        <w:t xml:space="preserve"> championships with team 62.</w:t>
       </w:r>
     </w:p>
     <w:p>
@@ -388,11 +461,40 @@
         </w:numPr>
         <w:rPr>
           <w:rFonts w:ascii="Roboto" w:hAnsi="Roboto"/>
-        </w:rPr>
-      </w:pPr>
-      <w:r>
-        <w:rPr>
-          <w:rFonts w:ascii="Roboto" w:hAnsi="Roboto"/>
+          <w:sz w:val="22"/>
+        </w:rPr>
+      </w:pPr>
+      <w:r>
+        <w:rPr>
+          <w:rFonts w:ascii="Roboto" w:hAnsi="Roboto"/>
+          <w:sz w:val="22"/>
+        </w:rPr>
+        <w:t xml:space="preserve">Maintains tournament status website to help team </w:t>
+      </w:r>
+      <w:r>
+        <w:rPr>
+          <w:rFonts w:ascii="Roboto" w:hAnsi="Roboto"/>
+          <w:sz w:val="22"/>
+        </w:rPr>
+        <w:t>analyze during tournaments.</w:t>
+      </w:r>
+    </w:p>
+    <w:p>
+      <w:pPr>
+        <w:pStyle w:val="ListParagraph"/>
+        <w:numPr>
+          <w:ilvl w:val="0"/>
+          <w:numId w:val="4"/>
+        </w:numPr>
+        <w:rPr>
+          <w:rFonts w:ascii="Roboto" w:hAnsi="Roboto"/>
+          <w:sz w:val="22"/>
+        </w:rPr>
+      </w:pPr>
+      <w:r>
+        <w:rPr>
+          <w:rFonts w:ascii="Roboto" w:hAnsi="Roboto"/>
+          <w:sz w:val="22"/>
         </w:rPr>
         <w:t xml:space="preserve">See more at </w:t>
       </w:r>
@@ -401,8 +503,9 @@
           <w:rPr>
             <w:rStyle w:val="Hyperlink"/>
             <w:rFonts w:ascii="Roboto" w:hAnsi="Roboto"/>
+            <w:sz w:val="22"/>
           </w:rPr>
-          <w:t>djunlimitednow.com</w:t>
+          <w:t>hwmsrobotics.org</w:t>
         </w:r>
       </w:hyperlink>
     </w:p>
@@ -410,6 +513,7 @@
       <w:pPr>
         <w:rPr>
           <w:rFonts w:ascii="Roboto" w:hAnsi="Roboto"/>
+          <w:sz w:val="22"/>
         </w:rPr>
       </w:pPr>
     </w:p>
@@ -419,6 +523,7 @@
           <w:rFonts w:ascii="Roboto" w:hAnsi="Roboto"/>
           <w:b/>
           <w:i/>
+          <w:sz w:val="22"/>
         </w:rPr>
       </w:pPr>
       <w:r>
@@ -426,6 +531,7 @@
           <w:rFonts w:ascii="Roboto" w:hAnsi="Roboto"/>
           <w:b/>
           <w:i/>
+          <w:sz w:val="22"/>
         </w:rPr>
         <w:t xml:space="preserve">Software </w:t>
       </w:r>
@@ -434,37 +540,22 @@
           <w:rFonts w:ascii="Roboto" w:hAnsi="Roboto"/>
           <w:b/>
           <w:i/>
-        </w:rPr>
-        <w:t xml:space="preserve">Developer for </w:t>
-      </w:r>
-      <w:proofErr w:type="spellStart"/>
-      <w:r>
-        <w:rPr>
-          <w:rFonts w:ascii="Roboto" w:hAnsi="Roboto"/>
-          <w:b/>
-          <w:i/>
-        </w:rPr>
-        <w:t>iHW</w:t>
-      </w:r>
-      <w:proofErr w:type="spellEnd"/>
-      <w:r>
-        <w:rPr>
-          <w:rFonts w:ascii="Roboto" w:hAnsi="Roboto"/>
-          <w:b/>
-          <w:i/>
-        </w:rPr>
-        <w:t xml:space="preserve"> on the Harvard-Westlake Technology Council</w:t>
-      </w:r>
-    </w:p>
-    <w:p>
-      <w:pPr>
-        <w:rPr>
-          <w:rFonts w:ascii="Roboto" w:hAnsi="Roboto"/>
-        </w:rPr>
-      </w:pPr>
-      <w:r>
-        <w:rPr>
-          <w:rFonts w:ascii="Roboto" w:hAnsi="Roboto"/>
+          <w:sz w:val="22"/>
+        </w:rPr>
+        <w:t>Developer for iHW on the Harvard-Westlake Technology Council</w:t>
+      </w:r>
+    </w:p>
+    <w:p>
+      <w:pPr>
+        <w:rPr>
+          <w:rFonts w:ascii="Roboto" w:hAnsi="Roboto"/>
+          <w:sz w:val="22"/>
+        </w:rPr>
+      </w:pPr>
+      <w:r>
+        <w:rPr>
+          <w:rFonts w:ascii="Roboto" w:hAnsi="Roboto"/>
+          <w:sz w:val="22"/>
         </w:rPr>
         <w:t>September 2014 – Present</w:t>
       </w:r>
@@ -478,27 +569,22 @@
         </w:numPr>
         <w:rPr>
           <w:rFonts w:ascii="Roboto" w:hAnsi="Roboto"/>
-        </w:rPr>
-      </w:pPr>
-      <w:r>
-        <w:rPr>
-          <w:rFonts w:ascii="Roboto" w:hAnsi="Roboto"/>
-        </w:rPr>
-        <w:t xml:space="preserve">Writes code for the back and frontends of the Harvard-Westlake Scheduling App, </w:t>
-      </w:r>
-      <w:proofErr w:type="spellStart"/>
-      <w:r>
-        <w:rPr>
-          <w:rFonts w:ascii="Roboto" w:hAnsi="Roboto"/>
-        </w:rPr>
-        <w:t>iHW</w:t>
-      </w:r>
-      <w:proofErr w:type="spellEnd"/>
-      <w:r>
-        <w:rPr>
-          <w:rFonts w:ascii="Roboto" w:hAnsi="Roboto"/>
-        </w:rPr>
-        <w:t>.</w:t>
+          <w:sz w:val="22"/>
+        </w:rPr>
+      </w:pPr>
+      <w:r>
+        <w:rPr>
+          <w:rFonts w:ascii="Roboto" w:hAnsi="Roboto"/>
+          <w:sz w:val="22"/>
+        </w:rPr>
+        <w:t>Write</w:t>
+      </w:r>
+      <w:r>
+        <w:rPr>
+          <w:rFonts w:ascii="Roboto" w:hAnsi="Roboto"/>
+          <w:sz w:val="22"/>
+        </w:rPr>
+        <w:t xml:space="preserve"> code for the back and frontends of the Harvard-Westlake Scheduling App, iHW.</w:t>
       </w:r>
     </w:p>
     <w:p>
@@ -510,13 +596,22 @@
         </w:numPr>
         <w:rPr>
           <w:rFonts w:ascii="Roboto" w:hAnsi="Roboto"/>
-        </w:rPr>
-      </w:pPr>
-      <w:r>
-        <w:rPr>
-          <w:rFonts w:ascii="Roboto" w:hAnsi="Roboto"/>
-        </w:rPr>
-        <w:t xml:space="preserve">Maintains and updates backend database using PHP, MySQL, CSS, JavaScript, and HTML with Twig. </w:t>
+          <w:sz w:val="22"/>
+        </w:rPr>
+      </w:pPr>
+      <w:r>
+        <w:rPr>
+          <w:rFonts w:ascii="Roboto" w:hAnsi="Roboto"/>
+          <w:sz w:val="22"/>
+        </w:rPr>
+        <w:t>Maintain and update</w:t>
+      </w:r>
+      <w:r>
+        <w:rPr>
+          <w:rFonts w:ascii="Roboto" w:hAnsi="Roboto"/>
+          <w:sz w:val="22"/>
+        </w:rPr>
+        <w:t xml:space="preserve"> backend database using PHP, MySQL, CSS, JavaScript, and HTML with Twig. </w:t>
       </w:r>
     </w:p>
     <w:p>
@@ -528,27 +623,36 @@
         </w:numPr>
         <w:rPr>
           <w:rFonts w:ascii="Roboto" w:hAnsi="Roboto"/>
-        </w:rPr>
-      </w:pPr>
-      <w:r>
-        <w:rPr>
-          <w:rFonts w:ascii="Roboto" w:hAnsi="Roboto"/>
-        </w:rPr>
-        <w:t xml:space="preserve">Maintains and updates frontend iOS app using Objective-C and </w:t>
-      </w:r>
-      <w:proofErr w:type="spellStart"/>
-      <w:r>
-        <w:rPr>
-          <w:rFonts w:ascii="Roboto" w:hAnsi="Roboto"/>
-        </w:rPr>
-        <w:t>CocoaPods</w:t>
-      </w:r>
-      <w:proofErr w:type="spellEnd"/>
-      <w:r>
-        <w:rPr>
-          <w:rFonts w:ascii="Roboto" w:hAnsi="Roboto"/>
-        </w:rPr>
-        <w:t>.</w:t>
+          <w:sz w:val="22"/>
+        </w:rPr>
+      </w:pPr>
+      <w:r>
+        <w:rPr>
+          <w:rFonts w:ascii="Roboto" w:hAnsi="Roboto"/>
+          <w:sz w:val="22"/>
+        </w:rPr>
+        <w:t>Maintain</w:t>
+      </w:r>
+      <w:r>
+        <w:rPr>
+          <w:rFonts w:ascii="Roboto" w:hAnsi="Roboto"/>
+          <w:sz w:val="22"/>
+        </w:rPr>
+        <w:t xml:space="preserve"> and </w:t>
+      </w:r>
+      <w:r>
+        <w:rPr>
+          <w:rFonts w:ascii="Roboto" w:hAnsi="Roboto"/>
+          <w:sz w:val="22"/>
+        </w:rPr>
+        <w:t>update</w:t>
+      </w:r>
+      <w:r>
+        <w:rPr>
+          <w:rFonts w:ascii="Roboto" w:hAnsi="Roboto"/>
+          <w:sz w:val="22"/>
+        </w:rPr>
+        <w:t xml:space="preserve"> frontend iOS app using Objective-C and CocoaPods.</w:t>
       </w:r>
     </w:p>
     <w:p>
@@ -560,11 +664,13 @@
         </w:numPr>
         <w:rPr>
           <w:rFonts w:ascii="Roboto" w:hAnsi="Roboto"/>
-        </w:rPr>
-      </w:pPr>
-      <w:r>
-        <w:rPr>
-          <w:rFonts w:ascii="Roboto" w:hAnsi="Roboto"/>
+          <w:sz w:val="22"/>
+        </w:rPr>
+      </w:pPr>
+      <w:r>
+        <w:rPr>
+          <w:rFonts w:ascii="Roboto" w:hAnsi="Roboto"/>
+          <w:sz w:val="22"/>
         </w:rPr>
         <w:t xml:space="preserve">See more at </w:t>
       </w:r>
@@ -573,6 +679,7 @@
           <w:rPr>
             <w:rStyle w:val="Hyperlink"/>
             <w:rFonts w:ascii="Roboto" w:hAnsi="Roboto"/>
+            <w:sz w:val="22"/>
           </w:rPr>
           <w:t>ihwapp.com</w:t>
         </w:r>
@@ -580,6 +687,7 @@
       <w:r>
         <w:rPr>
           <w:rFonts w:ascii="Roboto" w:hAnsi="Roboto"/>
+          <w:sz w:val="22"/>
         </w:rPr>
         <w:t xml:space="preserve"> and </w:t>
       </w:r>
@@ -588,6 +696,7 @@
           <w:rPr>
             <w:rStyle w:val="Hyperlink"/>
             <w:rFonts w:ascii="Roboto" w:hAnsi="Roboto"/>
+            <w:sz w:val="22"/>
           </w:rPr>
           <w:t>hwtechcouncil.com</w:t>
         </w:r>
@@ -597,6 +706,7 @@
       <w:pPr>
         <w:rPr>
           <w:rFonts w:ascii="Roboto" w:hAnsi="Roboto"/>
+          <w:sz w:val="22"/>
         </w:rPr>
       </w:pPr>
     </w:p>
@@ -606,6 +716,7 @@
           <w:rFonts w:ascii="Roboto" w:hAnsi="Roboto"/>
           <w:b/>
           <w:i/>
+          <w:sz w:val="22"/>
         </w:rPr>
       </w:pPr>
       <w:r>
@@ -613,43 +724,29 @@
           <w:rFonts w:ascii="Roboto" w:hAnsi="Roboto"/>
           <w:b/>
           <w:i/>
-        </w:rPr>
-        <w:t xml:space="preserve">Member of the Harvard-Westlake </w:t>
-      </w:r>
-      <w:proofErr w:type="spellStart"/>
-      <w:r>
-        <w:rPr>
-          <w:rFonts w:ascii="Roboto" w:hAnsi="Roboto"/>
-          <w:b/>
-          <w:i/>
-        </w:rPr>
-        <w:t>EdTech</w:t>
-      </w:r>
-      <w:proofErr w:type="spellEnd"/>
-      <w:r>
-        <w:rPr>
-          <w:rFonts w:ascii="Roboto" w:hAnsi="Roboto"/>
-          <w:b/>
-          <w:i/>
-        </w:rPr>
-        <w:t xml:space="preserve"> Committee</w:t>
-      </w:r>
-    </w:p>
-    <w:p>
-      <w:pPr>
-        <w:rPr>
-          <w:rFonts w:ascii="Roboto" w:hAnsi="Roboto"/>
-        </w:rPr>
-      </w:pPr>
-      <w:r>
-        <w:rPr>
-          <w:rFonts w:ascii="Roboto" w:hAnsi="Roboto"/>
+          <w:sz w:val="22"/>
+        </w:rPr>
+        <w:t>Member of the Harvard-Westlake EdTech Committee</w:t>
+      </w:r>
+    </w:p>
+    <w:p>
+      <w:pPr>
+        <w:rPr>
+          <w:rFonts w:ascii="Roboto" w:hAnsi="Roboto"/>
+          <w:sz w:val="22"/>
+        </w:rPr>
+      </w:pPr>
+      <w:r>
+        <w:rPr>
+          <w:rFonts w:ascii="Roboto" w:hAnsi="Roboto"/>
+          <w:sz w:val="22"/>
         </w:rPr>
         <w:t xml:space="preserve">October 2013 – </w:t>
       </w:r>
       <w:r>
         <w:rPr>
           <w:rFonts w:ascii="Roboto" w:hAnsi="Roboto"/>
+          <w:sz w:val="22"/>
         </w:rPr>
         <w:t>Present</w:t>
       </w:r>
@@ -663,19 +760,50 @@
         </w:numPr>
         <w:rPr>
           <w:rFonts w:ascii="Roboto" w:hAnsi="Roboto"/>
-        </w:rPr>
-      </w:pPr>
-      <w:r>
-        <w:rPr>
-          <w:rFonts w:ascii="Roboto" w:hAnsi="Roboto"/>
-        </w:rPr>
-        <w:t>Positioned</w:t>
-      </w:r>
-      <w:r>
-        <w:rPr>
-          <w:rFonts w:ascii="Roboto" w:hAnsi="Roboto"/>
-        </w:rPr>
-        <w:t xml:space="preserve"> alongside school administrators and teachers on a small team to discuss technology in an education environment.</w:t>
+          <w:sz w:val="22"/>
+        </w:rPr>
+      </w:pPr>
+      <w:r>
+        <w:rPr>
+          <w:rFonts w:ascii="Roboto" w:hAnsi="Roboto"/>
+          <w:sz w:val="22"/>
+        </w:rPr>
+        <w:t>Member of a committee with four students and ten</w:t>
+      </w:r>
+      <w:r>
+        <w:rPr>
+          <w:rFonts w:ascii="Roboto" w:hAnsi="Roboto"/>
+          <w:sz w:val="22"/>
+        </w:rPr>
+        <w:t xml:space="preserve"> school administrators and </w:t>
+      </w:r>
+      <w:r>
+        <w:rPr>
+          <w:rFonts w:ascii="Roboto" w:hAnsi="Roboto"/>
+          <w:sz w:val="22"/>
+        </w:rPr>
+        <w:t>faculty</w:t>
+      </w:r>
+      <w:r>
+        <w:rPr>
+          <w:rFonts w:ascii="Roboto" w:hAnsi="Roboto"/>
+          <w:sz w:val="22"/>
+        </w:rPr>
+        <w:t xml:space="preserve"> </w:t>
+      </w:r>
+      <w:r>
+        <w:rPr>
+          <w:rFonts w:ascii="Roboto" w:hAnsi="Roboto"/>
+          <w:sz w:val="22"/>
+        </w:rPr>
+        <w:t>who set technology policy for the school and develop best practices for technology use</w:t>
+      </w:r>
+      <w:r>
+        <w:rPr>
+          <w:rFonts w:ascii="Roboto" w:hAnsi="Roboto"/>
+          <w:sz w:val="22"/>
+        </w:rPr>
+        <w:t>, as well as investigate tools for the school.</w:t>
       </w:r>
     </w:p>
     <w:p>
@@ -687,40 +815,102 @@
         </w:numPr>
         <w:rPr>
           <w:rFonts w:ascii="Roboto" w:hAnsi="Roboto"/>
-        </w:rPr>
-      </w:pPr>
-      <w:r>
-        <w:rPr>
-          <w:rFonts w:ascii="Roboto" w:hAnsi="Roboto"/>
-        </w:rPr>
-        <w:t>Works on issues with technology in the school and works on solutions to problems that are brought up in meetings.</w:t>
-      </w:r>
-    </w:p>
-    <w:p>
-      <w:pPr>
-        <w:rPr>
-          <w:rFonts w:ascii="Roboto" w:hAnsi="Roboto"/>
-          <w:b/>
-          <w:sz w:val="28"/>
-          <w:u w:val="single"/>
-        </w:rPr>
-      </w:pPr>
-    </w:p>
-    <w:p>
-      <w:pPr>
-        <w:rPr>
-          <w:rFonts w:ascii="Roboto" w:hAnsi="Roboto"/>
-        </w:rPr>
-      </w:pPr>
-      <w:r>
-        <w:rPr>
-          <w:rFonts w:ascii="Roboto" w:hAnsi="Roboto"/>
-          <w:b/>
-          <w:sz w:val="28"/>
-          <w:u w:val="single"/>
-        </w:rPr>
-        <w:t>Past Experience</w:t>
-      </w:r>
+          <w:sz w:val="22"/>
+        </w:rPr>
+      </w:pPr>
+      <w:r>
+        <w:rPr>
+          <w:rFonts w:ascii="Roboto" w:hAnsi="Roboto"/>
+          <w:sz w:val="22"/>
+        </w:rPr>
+        <w:t>Evaluates</w:t>
+      </w:r>
+      <w:r>
+        <w:rPr>
+          <w:rFonts w:ascii="Roboto" w:hAnsi="Roboto"/>
+          <w:sz w:val="22"/>
+        </w:rPr>
+        <w:t xml:space="preserve"> issues </w:t>
+      </w:r>
+      <w:r>
+        <w:rPr>
+          <w:rFonts w:ascii="Roboto" w:hAnsi="Roboto"/>
+          <w:sz w:val="22"/>
+        </w:rPr>
+        <w:t>involving</w:t>
+      </w:r>
+      <w:r>
+        <w:rPr>
+          <w:rFonts w:ascii="Roboto" w:hAnsi="Roboto"/>
+          <w:sz w:val="22"/>
+        </w:rPr>
+        <w:t xml:space="preserve"> technology </w:t>
+      </w:r>
+      <w:r>
+        <w:rPr>
+          <w:rFonts w:ascii="Roboto" w:hAnsi="Roboto"/>
+          <w:sz w:val="22"/>
+        </w:rPr>
+        <w:t>within</w:t>
+      </w:r>
+      <w:r>
+        <w:rPr>
+          <w:rFonts w:ascii="Roboto" w:hAnsi="Roboto"/>
+          <w:sz w:val="22"/>
+        </w:rPr>
+        <w:t xml:space="preserve"> the school and </w:t>
+      </w:r>
+      <w:r>
+        <w:rPr>
+          <w:rFonts w:ascii="Roboto" w:hAnsi="Roboto"/>
+          <w:sz w:val="22"/>
+        </w:rPr>
+        <w:t>develop</w:t>
+      </w:r>
+      <w:r>
+        <w:rPr>
+          <w:rFonts w:ascii="Roboto" w:hAnsi="Roboto"/>
+          <w:sz w:val="22"/>
+        </w:rPr>
+        <w:t>s</w:t>
+      </w:r>
+      <w:r>
+        <w:rPr>
+          <w:rFonts w:ascii="Roboto" w:hAnsi="Roboto"/>
+          <w:sz w:val="22"/>
+        </w:rPr>
+        <w:t xml:space="preserve"> </w:t>
+      </w:r>
+      <w:r>
+        <w:rPr>
+          <w:rFonts w:ascii="Roboto" w:hAnsi="Roboto"/>
+          <w:sz w:val="22"/>
+        </w:rPr>
+        <w:t>appropriate</w:t>
+      </w:r>
+      <w:r>
+        <w:rPr>
+          <w:rFonts w:ascii="Roboto" w:hAnsi="Roboto"/>
+          <w:sz w:val="22"/>
+        </w:rPr>
+        <w:t xml:space="preserve"> solutions</w:t>
+      </w:r>
+      <w:r>
+        <w:rPr>
+          <w:rFonts w:ascii="Roboto" w:hAnsi="Roboto"/>
+          <w:sz w:val="22"/>
+        </w:rPr>
+        <w:t>.</w:t>
+      </w:r>
+    </w:p>
+    <w:p>
+      <w:pPr>
+        <w:pStyle w:val="ListParagraph"/>
+        <w:rPr>
+          <w:rFonts w:ascii="Roboto" w:hAnsi="Roboto"/>
+          <w:sz w:val="22"/>
+        </w:rPr>
+      </w:pPr>
     </w:p>
     <w:p>
       <w:pPr>
@@ -728,6 +918,7 @@
           <w:rFonts w:ascii="Roboto" w:hAnsi="Roboto"/>
           <w:b/>
           <w:i/>
+          <w:sz w:val="22"/>
         </w:rPr>
       </w:pPr>
       <w:r>
@@ -735,21 +926,42 @@
           <w:rFonts w:ascii="Roboto" w:hAnsi="Roboto"/>
           <w:b/>
           <w:i/>
-        </w:rPr>
-        <w:t>Tech Lead for Harvard-Westlake Startup Scramble</w:t>
-      </w:r>
-    </w:p>
-    <w:p>
-      <w:pPr>
-        <w:rPr>
-          <w:rFonts w:ascii="Roboto" w:hAnsi="Roboto"/>
-        </w:rPr>
-      </w:pPr>
-      <w:r>
-        <w:rPr>
-          <w:rFonts w:ascii="Roboto" w:hAnsi="Roboto"/>
-        </w:rPr>
-        <w:t>November 2013 – January 2015, Returning November 2015</w:t>
+          <w:sz w:val="22"/>
+        </w:rPr>
+        <w:t xml:space="preserve">Tech Lead for Harvard-Westlake </w:t>
+      </w:r>
+      <w:r>
+        <w:rPr>
+          <w:rFonts w:ascii="Roboto" w:hAnsi="Roboto"/>
+          <w:b/>
+          <w:i/>
+          <w:sz w:val="22"/>
+        </w:rPr>
+        <w:t xml:space="preserve">Inc., </w:t>
+      </w:r>
+      <w:r>
+        <w:rPr>
+          <w:rFonts w:ascii="Roboto" w:hAnsi="Roboto"/>
+          <w:b/>
+          <w:i/>
+          <w:sz w:val="15"/>
+        </w:rPr>
+        <w:t>formerly Harvard-Westlake Startup Scramble</w:t>
+      </w:r>
+    </w:p>
+    <w:p>
+      <w:pPr>
+        <w:rPr>
+          <w:rFonts w:ascii="Roboto" w:hAnsi="Roboto"/>
+          <w:sz w:val="22"/>
+        </w:rPr>
+      </w:pPr>
+      <w:r>
+        <w:rPr>
+          <w:rFonts w:ascii="Roboto" w:hAnsi="Roboto"/>
+          <w:sz w:val="22"/>
+        </w:rPr>
+        <w:t>November 2013 – January 2015, November 2015 – present</w:t>
       </w:r>
     </w:p>
     <w:p>
@@ -761,19 +973,36 @@
         </w:numPr>
         <w:rPr>
           <w:rFonts w:ascii="Roboto" w:hAnsi="Roboto"/>
-        </w:rPr>
-      </w:pPr>
-      <w:r>
-        <w:rPr>
-          <w:rFonts w:ascii="Roboto" w:hAnsi="Roboto"/>
-        </w:rPr>
-        <w:t xml:space="preserve">Ran a three-day event with </w:t>
-      </w:r>
-      <w:r>
-        <w:rPr>
-          <w:rFonts w:ascii="Roboto" w:hAnsi="Roboto"/>
-        </w:rPr>
-        <w:t>several speakers, mentors, and students.</w:t>
+          <w:sz w:val="22"/>
+        </w:rPr>
+      </w:pPr>
+      <w:r>
+        <w:rPr>
+          <w:rFonts w:ascii="Roboto" w:hAnsi="Roboto"/>
+          <w:sz w:val="22"/>
+        </w:rPr>
+        <w:t>Co-founder</w:t>
+      </w:r>
+      <w:r>
+        <w:rPr>
+          <w:rFonts w:ascii="Roboto" w:hAnsi="Roboto"/>
+          <w:sz w:val="22"/>
+        </w:rPr>
+        <w:t xml:space="preserve"> of a six-day entrepreneurial incubator at Harvard-Westlake </w:t>
+      </w:r>
+      <w:r>
+        <w:rPr>
+          <w:rFonts w:ascii="Roboto" w:hAnsi="Roboto"/>
+          <w:sz w:val="22"/>
+        </w:rPr>
+        <w:t>involving</w:t>
+      </w:r>
+      <w:r>
+        <w:rPr>
+          <w:rFonts w:ascii="Roboto" w:hAnsi="Roboto"/>
+          <w:sz w:val="22"/>
+        </w:rPr>
+        <w:t xml:space="preserve"> coaches, mentors, and keynote speakers.</w:t>
       </w:r>
     </w:p>
     <w:p>
@@ -785,19 +1014,43 @@
         </w:numPr>
         <w:rPr>
           <w:rFonts w:ascii="Roboto" w:hAnsi="Roboto"/>
-        </w:rPr>
-      </w:pPr>
-      <w:r>
-        <w:rPr>
-          <w:rFonts w:ascii="Roboto" w:hAnsi="Roboto"/>
-        </w:rPr>
-        <w:t>Provided tech support and help with the school’s technology re</w:t>
-      </w:r>
-      <w:r>
-        <w:rPr>
-          <w:rFonts w:ascii="Roboto" w:hAnsi="Roboto"/>
-        </w:rPr>
-        <w:t>sources to speakers and mentors.</w:t>
+          <w:sz w:val="22"/>
+        </w:rPr>
+      </w:pPr>
+      <w:r>
+        <w:rPr>
+          <w:rFonts w:ascii="Roboto" w:hAnsi="Roboto"/>
+          <w:sz w:val="22"/>
+        </w:rPr>
+        <w:t>Provide</w:t>
+      </w:r>
+      <w:r>
+        <w:rPr>
+          <w:rFonts w:ascii="Roboto" w:hAnsi="Roboto"/>
+          <w:sz w:val="22"/>
+        </w:rPr>
+        <w:t xml:space="preserve"> tech support and </w:t>
+      </w:r>
+      <w:r>
+        <w:rPr>
+          <w:rFonts w:ascii="Roboto" w:hAnsi="Roboto"/>
+          <w:sz w:val="22"/>
+        </w:rPr>
+        <w:t>deliver</w:t>
+      </w:r>
+      <w:r>
+        <w:rPr>
+          <w:rFonts w:ascii="Roboto" w:hAnsi="Roboto"/>
+          <w:sz w:val="22"/>
+        </w:rPr>
+        <w:t xml:space="preserve"> the school’s technology resources to </w:t>
+      </w:r>
+      <w:r>
+        <w:rPr>
+          <w:rFonts w:ascii="Roboto" w:hAnsi="Roboto"/>
+          <w:sz w:val="22"/>
+        </w:rPr>
+        <w:t>speakers and mentors.</w:t>
       </w:r>
     </w:p>
     <w:p>
@@ -808,15 +1061,58 @@
           <w:numId w:val="3"/>
         </w:numPr>
         <w:rPr>
+          <w:rFonts w:ascii="Roboto" w:hAnsi="Roboto"/>
+          <w:sz w:val="22"/>
+        </w:rPr>
+      </w:pPr>
+      <w:r>
+        <w:rPr>
+          <w:rFonts w:ascii="Roboto" w:hAnsi="Roboto"/>
+          <w:sz w:val="22"/>
+        </w:rPr>
+        <w:t>Broadcast, mix</w:t>
+      </w:r>
+      <w:r>
+        <w:rPr>
+          <w:rFonts w:ascii="Roboto" w:hAnsi="Roboto"/>
+          <w:sz w:val="22"/>
+        </w:rPr>
+        <w:t xml:space="preserve"> audio, and coordi</w:t>
+      </w:r>
+      <w:r>
+        <w:rPr>
+          <w:rFonts w:ascii="Roboto" w:hAnsi="Roboto"/>
+          <w:sz w:val="22"/>
+        </w:rPr>
+        <w:t>nate</w:t>
+      </w:r>
+      <w:r>
+        <w:rPr>
+          <w:rFonts w:ascii="Roboto" w:hAnsi="Roboto"/>
+          <w:sz w:val="22"/>
+        </w:rPr>
+        <w:t xml:space="preserve"> events during conference. </w:t>
+      </w:r>
+    </w:p>
+    <w:p>
+      <w:pPr>
+        <w:pStyle w:val="ListParagraph"/>
+        <w:numPr>
+          <w:ilvl w:val="0"/>
+          <w:numId w:val="3"/>
+        </w:numPr>
+        <w:rPr>
           <w:rStyle w:val="Hyperlink"/>
           <w:rFonts w:ascii="Roboto" w:hAnsi="Roboto"/>
           <w:color w:val="auto"/>
+          <w:sz w:val="22"/>
           <w:u w:val="none"/>
         </w:rPr>
       </w:pPr>
       <w:r>
         <w:rPr>
           <w:rFonts w:ascii="Roboto" w:hAnsi="Roboto"/>
+          <w:sz w:val="22"/>
         </w:rPr>
         <w:t xml:space="preserve">See more at </w:t>
       </w:r>
@@ -825,10 +1121,94 @@
           <w:rPr>
             <w:rStyle w:val="Hyperlink"/>
             <w:rFonts w:ascii="Roboto" w:hAnsi="Roboto"/>
+            <w:sz w:val="22"/>
           </w:rPr>
           <w:t>hwinc.co</w:t>
         </w:r>
       </w:hyperlink>
+    </w:p>
+    <w:p>
+      <w:pPr>
+        <w:rPr>
+          <w:rFonts w:ascii="Roboto" w:hAnsi="Roboto"/>
+          <w:sz w:val="22"/>
+        </w:rPr>
+      </w:pPr>
+      <w:bookmarkStart w:id="0" w:name="_GoBack"/>
+      <w:bookmarkEnd w:id="0"/>
+      <w:r>
+        <w:rPr>
+          <w:rFonts w:ascii="Roboto" w:hAnsi="Roboto"/>
+          <w:b/>
+          <w:u w:val="single"/>
+        </w:rPr>
+        <w:lastRenderedPageBreak/>
+        <w:t>Past Experience</w:t>
+      </w:r>
+    </w:p>
+    <w:p>
+      <w:pPr>
+        <w:rPr>
+          <w:rFonts w:ascii="Roboto" w:hAnsi="Roboto"/>
+          <w:b/>
+          <w:i/>
+          <w:sz w:val="22"/>
+        </w:rPr>
+      </w:pPr>
+      <w:r>
+        <w:rPr>
+          <w:rFonts w:ascii="Roboto" w:hAnsi="Roboto"/>
+          <w:b/>
+          <w:i/>
+          <w:sz w:val="22"/>
+        </w:rPr>
+        <w:t xml:space="preserve">Analyst for Double M </w:t>
+      </w:r>
+      <w:r>
+        <w:rPr>
+          <w:rFonts w:ascii="Roboto" w:hAnsi="Roboto"/>
+          <w:b/>
+          <w:i/>
+          <w:sz w:val="22"/>
+        </w:rPr>
+        <w:t>Partners</w:t>
+      </w:r>
+    </w:p>
+    <w:p>
+      <w:pPr>
+        <w:rPr>
+          <w:rFonts w:ascii="Roboto" w:hAnsi="Roboto"/>
+          <w:sz w:val="22"/>
+        </w:rPr>
+      </w:pPr>
+      <w:r>
+        <w:rPr>
+          <w:rFonts w:ascii="Roboto" w:hAnsi="Roboto"/>
+          <w:sz w:val="22"/>
+        </w:rPr>
+        <w:t>June 2015</w:t>
+      </w:r>
+      <w:r>
+        <w:rPr>
+          <w:rFonts w:ascii="Roboto" w:hAnsi="Roboto"/>
+          <w:sz w:val="22"/>
+        </w:rPr>
+        <w:t xml:space="preserve"> – </w:t>
+      </w:r>
+      <w:r>
+        <w:rPr>
+          <w:rFonts w:ascii="Roboto" w:hAnsi="Roboto"/>
+          <w:sz w:val="22"/>
+        </w:rPr>
+        <w:t>July</w:t>
+      </w:r>
+      <w:r>
+        <w:rPr>
+          <w:rFonts w:ascii="Roboto" w:hAnsi="Roboto"/>
+          <w:sz w:val="22"/>
+        </w:rPr>
+        <w:t xml:space="preserve"> 2015</w:t>
+      </w:r>
     </w:p>
     <w:p>
       <w:pPr>
@@ -838,59 +1218,30 @@
           <w:numId w:val="3"/>
         </w:numPr>
         <w:rPr>
-          <w:rStyle w:val="Hyperlink"/>
-          <w:rFonts w:ascii="Roboto" w:hAnsi="Roboto"/>
-          <w:color w:val="auto"/>
-          <w:u w:val="none"/>
-        </w:rPr>
-      </w:pPr>
-    </w:p>
-    <w:p>
-      <w:pPr>
-        <w:rPr>
-          <w:rFonts w:ascii="Roboto" w:hAnsi="Roboto"/>
-          <w:b/>
-          <w:i/>
-        </w:rPr>
-      </w:pPr>
-      <w:r>
-        <w:rPr>
-          <w:rFonts w:ascii="Roboto" w:hAnsi="Roboto"/>
-          <w:b/>
-          <w:i/>
-        </w:rPr>
-        <w:t>Head Programmer for Harvard-Westlake Middle School Robotics Teams</w:t>
-      </w:r>
-    </w:p>
-    <w:p>
-      <w:pPr>
-        <w:rPr>
-          <w:rFonts w:ascii="Roboto" w:hAnsi="Roboto"/>
-        </w:rPr>
-      </w:pPr>
-      <w:r>
-        <w:rPr>
-          <w:rFonts w:ascii="Roboto" w:hAnsi="Roboto"/>
-        </w:rPr>
-        <w:t xml:space="preserve">September 2013 </w:t>
-      </w:r>
-      <w:r>
-        <w:rPr>
-          <w:rFonts w:ascii="Roboto" w:hAnsi="Roboto"/>
-        </w:rPr>
-        <w:t>–</w:t>
-      </w:r>
-      <w:r>
-        <w:rPr>
-          <w:rFonts w:ascii="Roboto" w:hAnsi="Roboto"/>
-        </w:rPr>
-        <w:t xml:space="preserve"> </w:t>
-      </w:r>
-      <w:r>
-        <w:rPr>
-          <w:rFonts w:ascii="Roboto" w:hAnsi="Roboto"/>
-        </w:rPr>
-        <w:t>June 2015</w:t>
+          <w:rFonts w:ascii="Roboto" w:hAnsi="Roboto"/>
+          <w:sz w:val="22"/>
+        </w:rPr>
+      </w:pPr>
+      <w:r>
+        <w:rPr>
+          <w:rFonts w:ascii="Roboto" w:hAnsi="Roboto"/>
+          <w:sz w:val="22"/>
+        </w:rPr>
+        <w:t xml:space="preserve">Used tools such as Excel, VBA, and Raw to produce visuals representing key aspects of various </w:t>
+      </w:r>
+      <w:r>
+        <w:rPr>
+          <w:rFonts w:ascii="Roboto" w:hAnsi="Roboto"/>
+          <w:sz w:val="22"/>
+        </w:rPr>
+        <w:t xml:space="preserve">investment </w:t>
+      </w:r>
+      <w:r>
+        <w:rPr>
+          <w:rFonts w:ascii="Roboto" w:hAnsi="Roboto"/>
+          <w:sz w:val="22"/>
+        </w:rPr>
+        <w:t xml:space="preserve">portfolios. </w:t>
       </w:r>
     </w:p>
     <w:p>
@@ -898,17 +1249,40 @@
         <w:pStyle w:val="ListParagraph"/>
         <w:numPr>
           <w:ilvl w:val="0"/>
-          <w:numId w:val="1"/>
+          <w:numId w:val="3"/>
         </w:numPr>
         <w:rPr>
           <w:rFonts w:ascii="Roboto" w:hAnsi="Roboto"/>
-        </w:rPr>
-      </w:pPr>
-      <w:r>
-        <w:rPr>
-          <w:rFonts w:ascii="Roboto" w:hAnsi="Roboto"/>
-        </w:rPr>
-        <w:t>Wrote code for two different robots in Robot-C.</w:t>
+          <w:sz w:val="22"/>
+        </w:rPr>
+      </w:pPr>
+      <w:r>
+        <w:rPr>
+          <w:rFonts w:ascii="Roboto" w:hAnsi="Roboto"/>
+          <w:sz w:val="22"/>
+        </w:rPr>
+        <w:t xml:space="preserve">Prepared fund </w:t>
+      </w:r>
+      <w:r>
+        <w:rPr>
+          <w:rFonts w:ascii="Roboto" w:hAnsi="Roboto"/>
+          <w:sz w:val="22"/>
+        </w:rPr>
+        <w:t xml:space="preserve">performance </w:t>
+      </w:r>
+      <w:r>
+        <w:rPr>
+          <w:rFonts w:ascii="Roboto" w:hAnsi="Roboto"/>
+          <w:sz w:val="22"/>
+        </w:rPr>
+        <w:t>reports for investors</w:t>
+      </w:r>
+      <w:r>
+        <w:rPr>
+          <w:rFonts w:ascii="Roboto" w:hAnsi="Roboto"/>
+          <w:sz w:val="22"/>
+        </w:rPr>
+        <w:t>.</w:t>
       </w:r>
     </w:p>
     <w:p>
@@ -916,200 +1290,72 @@
         <w:pStyle w:val="ListParagraph"/>
         <w:numPr>
           <w:ilvl w:val="0"/>
-          <w:numId w:val="1"/>
+          <w:numId w:val="3"/>
         </w:numPr>
         <w:rPr>
-          <w:rFonts w:ascii="Roboto" w:hAnsi="Roboto"/>
-        </w:rPr>
-      </w:pPr>
-      <w:r>
-        <w:rPr>
-          <w:rFonts w:ascii="Roboto" w:hAnsi="Roboto"/>
-        </w:rPr>
-        <w:t>Worked with source control (</w:t>
-      </w:r>
-      <w:proofErr w:type="spellStart"/>
-      <w:r>
-        <w:rPr>
-          <w:rFonts w:ascii="Roboto" w:hAnsi="Roboto"/>
-        </w:rPr>
-        <w:t>GitHub</w:t>
-      </w:r>
-      <w:proofErr w:type="spellEnd"/>
-      <w:r>
-        <w:rPr>
-          <w:rFonts w:ascii="Roboto" w:hAnsi="Roboto"/>
-        </w:rPr>
-        <w:t>) to help teach other students how to program.</w:t>
-      </w:r>
-    </w:p>
-    <w:p>
-      <w:pPr>
-        <w:pStyle w:val="ListParagraph"/>
-        <w:numPr>
-          <w:ilvl w:val="0"/>
-          <w:numId w:val="1"/>
-        </w:numPr>
-        <w:rPr>
-          <w:rFonts w:ascii="Roboto" w:hAnsi="Roboto"/>
-        </w:rPr>
-      </w:pPr>
-      <w:r>
-        <w:rPr>
-          <w:rFonts w:ascii="Roboto" w:hAnsi="Roboto"/>
-        </w:rPr>
-        <w:t xml:space="preserve">Programmed autonomous tasks for Robot in two different games, most recent task were to score </w:t>
-      </w:r>
-      <w:proofErr w:type="spellStart"/>
-      <w:r>
-        <w:rPr>
-          <w:rFonts w:ascii="Roboto" w:hAnsi="Roboto"/>
-        </w:rPr>
-        <w:t>wiffle</w:t>
-      </w:r>
-      <w:proofErr w:type="spellEnd"/>
-      <w:r>
-        <w:rPr>
-          <w:rFonts w:ascii="Roboto" w:hAnsi="Roboto"/>
-        </w:rPr>
-        <w:t xml:space="preserve"> balls in a 60 cm tube.</w:t>
-      </w:r>
-    </w:p>
-    <w:p>
-      <w:pPr>
-        <w:pStyle w:val="ListParagraph"/>
-        <w:numPr>
-          <w:ilvl w:val="0"/>
-          <w:numId w:val="1"/>
-        </w:numPr>
-        <w:rPr>
-          <w:rFonts w:ascii="Roboto" w:hAnsi="Roboto"/>
-        </w:rPr>
-      </w:pPr>
-      <w:r>
-        <w:rPr>
-          <w:rFonts w:ascii="Roboto" w:hAnsi="Roboto"/>
-        </w:rPr>
-        <w:t xml:space="preserve">See more at </w:t>
+          <w:rStyle w:val="Hyperlink"/>
+          <w:rFonts w:ascii="Roboto" w:hAnsi="Roboto"/>
+          <w:color w:val="auto"/>
+          <w:sz w:val="22"/>
+          <w:u w:val="none"/>
+        </w:rPr>
+      </w:pPr>
+      <w:r>
+        <w:rPr>
+          <w:rFonts w:ascii="Roboto" w:hAnsi="Roboto"/>
+          <w:sz w:val="22"/>
+        </w:rPr>
+        <w:t>See more at</w:t>
+      </w:r>
+      <w:r>
+        <w:rPr>
+          <w:rFonts w:ascii="Roboto" w:hAnsi="Roboto"/>
+          <w:sz w:val="22"/>
+        </w:rPr>
+        <w:t xml:space="preserve"> </w:t>
       </w:r>
       <w:hyperlink r:id="rId13" w:history="1">
         <w:r>
           <w:rPr>
             <w:rStyle w:val="Hyperlink"/>
             <w:rFonts w:ascii="Roboto" w:hAnsi="Roboto"/>
+            <w:sz w:val="22"/>
           </w:rPr>
-          <w:t>hwmsrobotics.org</w:t>
+          <w:t>doublempartners.com</w:t>
         </w:r>
       </w:hyperlink>
     </w:p>
     <w:p>
       <w:pPr>
-        <w:pStyle w:val="ListParagraph"/>
-        <w:rPr>
-          <w:rFonts w:ascii="Roboto" w:hAnsi="Roboto"/>
-        </w:rPr>
-      </w:pPr>
-    </w:p>
-    <w:p>
-      <w:pPr>
-        <w:rPr>
-          <w:rFonts w:ascii="Roboto" w:hAnsi="Roboto"/>
-        </w:rPr>
-      </w:pPr>
-      <w:r>
         <w:rPr>
           <w:rFonts w:ascii="Roboto" w:hAnsi="Roboto"/>
           <w:b/>
-          <w:i/>
-        </w:rPr>
-        <w:t>Founder of the Brentwood Helping Company</w:t>
-      </w:r>
-    </w:p>
-    <w:p>
-      <w:pPr>
-        <w:rPr>
-          <w:rFonts w:ascii="Roboto" w:hAnsi="Roboto"/>
-        </w:rPr>
-      </w:pPr>
-      <w:r>
-        <w:rPr>
-          <w:rFonts w:ascii="Roboto" w:hAnsi="Roboto"/>
-        </w:rPr>
-        <w:t>2</w:t>
-      </w:r>
-      <w:r>
-        <w:rPr>
-          <w:rFonts w:ascii="Roboto" w:hAnsi="Roboto"/>
-        </w:rPr>
-        <w:t>010 (10 years old)</w:t>
-      </w:r>
-      <w:r>
-        <w:rPr>
-          <w:rFonts w:ascii="Roboto" w:hAnsi="Roboto"/>
-        </w:rPr>
-        <w:t xml:space="preserve"> – Dissolved around 2014</w:t>
-      </w:r>
-    </w:p>
-    <w:p>
-      <w:pPr>
-        <w:pStyle w:val="ListParagraph"/>
-        <w:numPr>
-          <w:ilvl w:val="0"/>
-          <w:numId w:val="8"/>
-        </w:numPr>
-        <w:rPr>
-          <w:rFonts w:ascii="Roboto" w:hAnsi="Roboto"/>
-        </w:rPr>
-      </w:pPr>
-      <w:r>
-        <w:rPr>
-          <w:rFonts w:ascii="Roboto" w:hAnsi="Roboto"/>
-        </w:rPr>
-        <w:t>Founded a simple company primarily to learn about business through experience.</w:t>
-      </w:r>
-    </w:p>
-    <w:p>
-      <w:pPr>
-        <w:pStyle w:val="ListParagraph"/>
-        <w:numPr>
-          <w:ilvl w:val="0"/>
-          <w:numId w:val="8"/>
-        </w:numPr>
-        <w:rPr>
-          <w:rFonts w:ascii="Roboto" w:hAnsi="Roboto"/>
-        </w:rPr>
-      </w:pPr>
-      <w:r>
-        <w:rPr>
-          <w:rFonts w:ascii="Roboto" w:hAnsi="Roboto"/>
-        </w:rPr>
-        <w:t>Completed odd jobs around the neighborhood.</w:t>
-      </w:r>
-    </w:p>
-    <w:p>
-      <w:pPr>
-        <w:rPr>
-          <w:rFonts w:ascii="Roboto" w:hAnsi="Roboto"/>
-        </w:rPr>
-      </w:pPr>
-    </w:p>
-    <w:p>
-      <w:pPr>
+          <w:u w:val="single"/>
+        </w:rPr>
+      </w:pPr>
+    </w:p>
+    <w:p>
+      <w:pPr>
+        <w:rPr>
+          <w:rFonts w:ascii="Roboto" w:hAnsi="Roboto"/>
+          <w:sz w:val="22"/>
+        </w:rPr>
+      </w:pPr>
+      <w:r>
         <w:rPr>
           <w:rFonts w:ascii="Roboto" w:hAnsi="Roboto"/>
           <w:b/>
-          <w:sz w:val="28"/>
           <w:u w:val="single"/>
         </w:rPr>
-      </w:pPr>
+        <w:t>Summer Programs</w:t>
+      </w:r>
       <w:r>
         <w:rPr>
           <w:rFonts w:ascii="Roboto" w:hAnsi="Roboto"/>
           <w:b/>
-          <w:sz w:val="28"/>
           <w:u w:val="single"/>
         </w:rPr>
-        <w:t>Camps and Organizations</w:t>
+        <w:t xml:space="preserve"> and Organizations</w:t>
       </w:r>
     </w:p>
     <w:p>
@@ -1121,35 +1367,55 @@
         </w:numPr>
         <w:rPr>
           <w:rFonts w:ascii="Roboto" w:hAnsi="Roboto"/>
-        </w:rPr>
-      </w:pPr>
-      <w:r>
-        <w:rPr>
-          <w:rFonts w:ascii="Roboto" w:hAnsi="Roboto"/>
-        </w:rPr>
-        <w:t>Participant at Internal Drive Technology Camps for Six Years</w:t>
-      </w:r>
-      <w:r>
-        <w:rPr>
-          <w:rFonts w:ascii="Roboto" w:hAnsi="Roboto"/>
+          <w:sz w:val="22"/>
+        </w:rPr>
+      </w:pPr>
+      <w:r>
+        <w:rPr>
+          <w:rFonts w:ascii="Roboto" w:hAnsi="Roboto"/>
+          <w:sz w:val="22"/>
+        </w:rPr>
+        <w:t>Participant at Internal Drive Technology</w:t>
+      </w:r>
+      <w:r>
+        <w:rPr>
+          <w:rFonts w:ascii="Roboto" w:hAnsi="Roboto"/>
+          <w:sz w:val="22"/>
+        </w:rPr>
+        <w:t xml:space="preserve"> summer program</w:t>
+      </w:r>
+      <w:r>
+        <w:rPr>
+          <w:rFonts w:ascii="Roboto" w:hAnsi="Roboto"/>
+          <w:sz w:val="22"/>
+        </w:rPr>
+        <w:t xml:space="preserve"> for Six Years</w:t>
+      </w:r>
+      <w:r>
+        <w:rPr>
+          <w:rFonts w:ascii="Roboto" w:hAnsi="Roboto"/>
+          <w:sz w:val="22"/>
         </w:rPr>
         <w:t xml:space="preserve"> – Studied </w:t>
       </w:r>
       <w:r>
         <w:rPr>
           <w:rFonts w:ascii="Roboto" w:hAnsi="Roboto"/>
+          <w:sz w:val="22"/>
         </w:rPr>
         <w:t xml:space="preserve">Java, </w:t>
       </w:r>
       <w:r>
         <w:rPr>
           <w:rFonts w:ascii="Roboto" w:hAnsi="Roboto"/>
+          <w:sz w:val="22"/>
         </w:rPr>
         <w:t>Game Design in Unreal</w:t>
       </w:r>
       <w:r>
         <w:rPr>
           <w:rFonts w:ascii="Roboto" w:hAnsi="Roboto"/>
+          <w:sz w:val="22"/>
         </w:rPr>
         <w:t>, and Robotics</w:t>
       </w:r>
@@ -1163,25 +1429,50 @@
         </w:numPr>
         <w:rPr>
           <w:rFonts w:ascii="Roboto" w:hAnsi="Roboto"/>
-        </w:rPr>
-      </w:pPr>
-      <w:r>
-        <w:rPr>
-          <w:rFonts w:ascii="Roboto" w:hAnsi="Roboto"/>
+          <w:sz w:val="22"/>
+        </w:rPr>
+      </w:pPr>
+      <w:r>
+        <w:rPr>
+          <w:rFonts w:ascii="Roboto" w:hAnsi="Roboto"/>
+          <w:sz w:val="22"/>
         </w:rPr>
         <w:t xml:space="preserve">Attended </w:t>
       </w:r>
       <w:r>
         <w:rPr>
           <w:rFonts w:ascii="Roboto" w:hAnsi="Roboto"/>
-        </w:rPr>
-        <w:t>Johns Hopkins Center for Talented Youth Summer Camps</w:t>
-      </w:r>
-      <w:r>
-        <w:rPr>
-          <w:rFonts w:ascii="Roboto" w:hAnsi="Roboto"/>
-        </w:rPr>
-        <w:t xml:space="preserve"> for Two Years – Studied Statistics and Algebra. </w:t>
+          <w:sz w:val="22"/>
+        </w:rPr>
+        <w:t>Johns Hop</w:t>
+      </w:r>
+      <w:r>
+        <w:rPr>
+          <w:rFonts w:ascii="Roboto" w:hAnsi="Roboto"/>
+          <w:sz w:val="22"/>
+        </w:rPr>
+        <w:t>kins Center for Talented Youth s</w:t>
+      </w:r>
+      <w:r>
+        <w:rPr>
+          <w:rFonts w:ascii="Roboto" w:hAnsi="Roboto"/>
+          <w:sz w:val="22"/>
+        </w:rPr>
+        <w:t xml:space="preserve">ummer </w:t>
+      </w:r>
+      <w:r>
+        <w:rPr>
+          <w:rFonts w:ascii="Roboto" w:hAnsi="Roboto"/>
+          <w:sz w:val="22"/>
+        </w:rPr>
+        <w:t xml:space="preserve">program </w:t>
+      </w:r>
+      <w:r>
+        <w:rPr>
+          <w:rFonts w:ascii="Roboto" w:hAnsi="Roboto"/>
+          <w:sz w:val="22"/>
+        </w:rPr>
+        <w:t xml:space="preserve">– Studied Statistics and Algebra. </w:t>
       </w:r>
     </w:p>
     <w:p>
@@ -1193,17 +1484,20 @@
         </w:numPr>
         <w:rPr>
           <w:rFonts w:ascii="Roboto" w:hAnsi="Roboto"/>
-        </w:rPr>
-      </w:pPr>
-      <w:r>
-        <w:rPr>
-          <w:rFonts w:ascii="Roboto" w:hAnsi="Roboto"/>
+          <w:sz w:val="22"/>
+        </w:rPr>
+      </w:pPr>
+      <w:r>
+        <w:rPr>
+          <w:rFonts w:ascii="Roboto" w:hAnsi="Roboto"/>
+          <w:sz w:val="22"/>
         </w:rPr>
         <w:t>3</w:t>
       </w:r>
       <w:r>
         <w:rPr>
           <w:rFonts w:ascii="Roboto" w:hAnsi="Roboto"/>
+          <w:sz w:val="22"/>
           <w:vertAlign w:val="superscript"/>
         </w:rPr>
         <w:t>rd</w:t>
@@ -1211,14 +1505,78 @@
       <w:r>
         <w:rPr>
           <w:rFonts w:ascii="Roboto" w:hAnsi="Roboto"/>
-        </w:rPr>
-        <w:t xml:space="preserve"> Year Camper at Camp Dudley, YMCA</w:t>
-      </w:r>
-    </w:p>
-    <w:p>
-      <w:pPr>
-        <w:rPr>
-          <w:rFonts w:ascii="Roboto" w:hAnsi="Roboto"/>
+          <w:sz w:val="22"/>
+        </w:rPr>
+        <w:t xml:space="preserve"> Year Camper at Camp Dudley, NY, oldest boys camp in the United States</w:t>
+      </w:r>
+    </w:p>
+    <w:p>
+      <w:pPr>
+        <w:pStyle w:val="ListParagraph"/>
+        <w:numPr>
+          <w:ilvl w:val="0"/>
+          <w:numId w:val="5"/>
+        </w:numPr>
+        <w:rPr>
+          <w:rFonts w:ascii="Roboto" w:hAnsi="Roboto"/>
+          <w:sz w:val="22"/>
+        </w:rPr>
+      </w:pPr>
+      <w:r>
+        <w:rPr>
+          <w:rFonts w:ascii="Roboto" w:hAnsi="Roboto"/>
+          <w:sz w:val="22"/>
+        </w:rPr>
+        <w:t>National Outdoor Leadership School (NOLS) Alumni</w:t>
+      </w:r>
+      <w:r>
+        <w:rPr>
+          <w:rFonts w:ascii="Roboto" w:hAnsi="Roboto"/>
+          <w:sz w:val="22"/>
+        </w:rPr>
+        <w:t xml:space="preserve"> </w:t>
+      </w:r>
+      <w:r>
+        <w:rPr>
+          <w:rFonts w:ascii="Roboto" w:hAnsi="Roboto"/>
+          <w:sz w:val="22"/>
+        </w:rPr>
+        <w:t>class of 2015</w:t>
+      </w:r>
+      <w:r>
+        <w:rPr>
+          <w:rFonts w:ascii="Roboto" w:hAnsi="Roboto"/>
+          <w:sz w:val="22"/>
+        </w:rPr>
+        <w:t xml:space="preserve"> </w:t>
+      </w:r>
+      <w:r>
+        <w:rPr>
+          <w:rFonts w:ascii="Roboto" w:hAnsi="Roboto"/>
+          <w:sz w:val="22"/>
+        </w:rPr>
+        <w:t xml:space="preserve">– Completed a </w:t>
+      </w:r>
+      <w:r>
+        <w:rPr>
+          <w:rFonts w:ascii="Roboto" w:hAnsi="Roboto"/>
+          <w:sz w:val="22"/>
+        </w:rPr>
+        <w:t>28-day</w:t>
+      </w:r>
+      <w:r>
+        <w:rPr>
+          <w:rFonts w:ascii="Roboto" w:hAnsi="Roboto"/>
+          <w:sz w:val="22"/>
+        </w:rPr>
+        <w:t xml:space="preserve"> wilderness leadership training program in Wyoming.</w:t>
+      </w:r>
+    </w:p>
+    <w:p>
+      <w:pPr>
+        <w:rPr>
+          <w:rFonts w:ascii="Roboto" w:hAnsi="Roboto"/>
+          <w:sz w:val="22"/>
         </w:rPr>
       </w:pPr>
     </w:p>
@@ -1227,7 +1585,6 @@
         <w:rPr>
           <w:rFonts w:ascii="Roboto" w:hAnsi="Roboto"/>
           <w:b/>
-          <w:sz w:val="28"/>
           <w:u w:val="single"/>
         </w:rPr>
       </w:pPr>
@@ -1235,7 +1592,6 @@
         <w:rPr>
           <w:rFonts w:ascii="Roboto" w:hAnsi="Roboto"/>
           <w:b/>
-          <w:sz w:val="28"/>
           <w:u w:val="single"/>
         </w:rPr>
         <w:t>Arts</w:t>
@@ -1250,19 +1606,29 @@
         </w:numPr>
         <w:rPr>
           <w:rFonts w:ascii="Roboto" w:hAnsi="Roboto"/>
-        </w:rPr>
-      </w:pPr>
-      <w:r>
-        <w:rPr>
-          <w:rFonts w:ascii="Roboto" w:hAnsi="Roboto"/>
+          <w:sz w:val="22"/>
+        </w:rPr>
+      </w:pPr>
+      <w:r>
+        <w:rPr>
+          <w:rFonts w:ascii="Roboto" w:hAnsi="Roboto"/>
+          <w:sz w:val="22"/>
         </w:rPr>
         <w:t>Guitarist</w:t>
       </w:r>
       <w:r>
         <w:rPr>
           <w:rFonts w:ascii="Roboto" w:hAnsi="Roboto"/>
-        </w:rPr>
-        <w:t xml:space="preserve"> (7 years)</w:t>
+          <w:sz w:val="22"/>
+        </w:rPr>
+        <w:t xml:space="preserve"> (8</w:t>
+      </w:r>
+      <w:r>
+        <w:rPr>
+          <w:rFonts w:ascii="Roboto" w:hAnsi="Roboto"/>
+          <w:sz w:val="22"/>
+        </w:rPr>
+        <w:t xml:space="preserve"> years)</w:t>
       </w:r>
     </w:p>
     <w:p>
@@ -1274,19 +1640,50 @@
         </w:numPr>
         <w:rPr>
           <w:rFonts w:ascii="Roboto" w:hAnsi="Roboto"/>
-        </w:rPr>
-      </w:pPr>
-      <w:r>
-        <w:rPr>
-          <w:rFonts w:ascii="Roboto" w:hAnsi="Roboto"/>
+          <w:sz w:val="22"/>
+        </w:rPr>
+      </w:pPr>
+      <w:r>
+        <w:rPr>
+          <w:rFonts w:ascii="Roboto" w:hAnsi="Roboto"/>
+          <w:sz w:val="22"/>
         </w:rPr>
         <w:t>Tenor Saxophonist</w:t>
       </w:r>
       <w:r>
         <w:rPr>
           <w:rFonts w:ascii="Roboto" w:hAnsi="Roboto"/>
-        </w:rPr>
-        <w:t xml:space="preserve"> for Harvard-Westlake Jazz Band (1 Year)</w:t>
+          <w:sz w:val="22"/>
+        </w:rPr>
+        <w:t xml:space="preserve"> f</w:t>
+      </w:r>
+      <w:r>
+        <w:rPr>
+          <w:rFonts w:ascii="Roboto" w:hAnsi="Roboto"/>
+          <w:sz w:val="22"/>
+        </w:rPr>
+        <w:t>or Harvard-Westlake Jazz Bands (2</w:t>
+      </w:r>
+      <w:r>
+        <w:rPr>
+          <w:rFonts w:ascii="Roboto" w:hAnsi="Roboto"/>
+          <w:sz w:val="22"/>
+        </w:rPr>
+        <w:t xml:space="preserve"> Year</w:t>
+      </w:r>
+      <w:r>
+        <w:rPr>
+          <w:rFonts w:ascii="Roboto" w:hAnsi="Roboto"/>
+          <w:sz w:val="22"/>
+        </w:rPr>
+        <w:t>s</w:t>
+      </w:r>
+      <w:r>
+        <w:rPr>
+          <w:rFonts w:ascii="Roboto" w:hAnsi="Roboto"/>
+          <w:sz w:val="22"/>
+        </w:rPr>
+        <w:t>)</w:t>
       </w:r>
     </w:p>
     <w:p>
@@ -1298,31 +1695,36 @@
         </w:numPr>
         <w:rPr>
           <w:rFonts w:ascii="Roboto" w:hAnsi="Roboto"/>
-        </w:rPr>
-      </w:pPr>
-      <w:r>
-        <w:rPr>
-          <w:rFonts w:ascii="Roboto" w:hAnsi="Roboto"/>
+          <w:sz w:val="22"/>
+        </w:rPr>
+      </w:pPr>
+      <w:r>
+        <w:rPr>
+          <w:rFonts w:ascii="Roboto" w:hAnsi="Roboto"/>
+          <w:sz w:val="22"/>
         </w:rPr>
         <w:t>Clarinetist</w:t>
       </w:r>
       <w:r>
         <w:rPr>
           <w:rFonts w:ascii="Roboto" w:hAnsi="Roboto"/>
+          <w:sz w:val="22"/>
         </w:rPr>
         <w:t xml:space="preserve"> for Harvard-Westlake Concert Band</w:t>
       </w:r>
       <w:r>
         <w:rPr>
           <w:rFonts w:ascii="Roboto" w:hAnsi="Roboto"/>
-        </w:rPr>
-        <w:t>, Co-Concertmaster for one year</w:t>
-      </w:r>
-      <w:r>
-        <w:rPr>
-          <w:rFonts w:ascii="Roboto" w:hAnsi="Roboto"/>
-        </w:rPr>
-        <w:t xml:space="preserve"> (2 years)</w:t>
+          <w:sz w:val="22"/>
+        </w:rPr>
+        <w:t xml:space="preserve">, Co-Concertmaster </w:t>
+      </w:r>
+      <w:r>
+        <w:rPr>
+          <w:rFonts w:ascii="Roboto" w:hAnsi="Roboto"/>
+          <w:sz w:val="22"/>
+        </w:rPr>
+        <w:t>(2 years)</w:t>
       </w:r>
     </w:p>
     <w:p>
@@ -1334,13 +1736,43 @@
         </w:numPr>
         <w:rPr>
           <w:rFonts w:ascii="Roboto" w:hAnsi="Roboto"/>
-        </w:rPr>
-      </w:pPr>
-      <w:r>
-        <w:rPr>
-          <w:rFonts w:ascii="Roboto" w:hAnsi="Roboto"/>
-        </w:rPr>
-        <w:t xml:space="preserve">Lighting Design and Stagecraft at Harvard-Westlake (2 Years) </w:t>
+          <w:sz w:val="22"/>
+        </w:rPr>
+      </w:pPr>
+      <w:r>
+        <w:rPr>
+          <w:rFonts w:ascii="Roboto" w:hAnsi="Roboto"/>
+          <w:sz w:val="22"/>
+        </w:rPr>
+        <w:t xml:space="preserve">Lighting Design and </w:t>
+      </w:r>
+      <w:r>
+        <w:rPr>
+          <w:rFonts w:ascii="Roboto" w:hAnsi="Roboto"/>
+          <w:sz w:val="22"/>
+        </w:rPr>
+        <w:t>Technical Theatre</w:t>
+      </w:r>
+      <w:r>
+        <w:rPr>
+          <w:rFonts w:ascii="Roboto" w:hAnsi="Roboto"/>
+          <w:sz w:val="22"/>
+        </w:rPr>
+        <w:t xml:space="preserve"> at Harvard-Westlake</w:t>
+      </w:r>
+      <w:r>
+        <w:rPr>
+          <w:rFonts w:ascii="Roboto" w:hAnsi="Roboto"/>
+          <w:sz w:val="22"/>
+        </w:rPr>
+        <w:t>, Camp Dudley</w:t>
+      </w:r>
+      <w:r>
+        <w:rPr>
+          <w:rFonts w:ascii="Roboto" w:hAnsi="Roboto"/>
+          <w:sz w:val="22"/>
+        </w:rPr>
+        <w:t xml:space="preserve"> (2 Years) </w:t>
       </w:r>
     </w:p>
     <w:p>
@@ -1348,7 +1780,6 @@
         <w:rPr>
           <w:rFonts w:ascii="Roboto" w:hAnsi="Roboto"/>
           <w:b/>
-          <w:sz w:val="28"/>
           <w:u w:val="single"/>
         </w:rPr>
       </w:pPr>
@@ -1358,7 +1789,6 @@
         <w:rPr>
           <w:rFonts w:ascii="Roboto" w:hAnsi="Roboto"/>
           <w:b/>
-          <w:sz w:val="28"/>
           <w:u w:val="single"/>
         </w:rPr>
       </w:pPr>
@@ -1366,7 +1796,6 @@
         <w:rPr>
           <w:rFonts w:ascii="Roboto" w:hAnsi="Roboto"/>
           <w:b/>
-          <w:sz w:val="28"/>
           <w:u w:val="single"/>
         </w:rPr>
         <w:t>Teams (Athletic and Academic)</w:t>
@@ -1381,11 +1810,13 @@
         </w:numPr>
         <w:rPr>
           <w:rFonts w:ascii="Roboto" w:hAnsi="Roboto"/>
-        </w:rPr>
-      </w:pPr>
-      <w:r>
-        <w:rPr>
-          <w:rFonts w:ascii="Roboto" w:hAnsi="Roboto"/>
+          <w:sz w:val="22"/>
+        </w:rPr>
+      </w:pPr>
+      <w:r>
+        <w:rPr>
+          <w:rFonts w:ascii="Roboto" w:hAnsi="Roboto"/>
+          <w:sz w:val="22"/>
         </w:rPr>
         <w:t xml:space="preserve">Fencer, currently on Harvard-Westlake Fencing Team, was on Brentwood Fencing Team. (5 years) </w:t>
       </w:r>
@@ -1399,11 +1830,13 @@
         </w:numPr>
         <w:rPr>
           <w:rFonts w:ascii="Roboto" w:hAnsi="Roboto"/>
-        </w:rPr>
-      </w:pPr>
-      <w:r>
-        <w:rPr>
-          <w:rFonts w:ascii="Roboto" w:hAnsi="Roboto"/>
+          <w:sz w:val="22"/>
+        </w:rPr>
+      </w:pPr>
+      <w:r>
+        <w:rPr>
+          <w:rFonts w:ascii="Roboto" w:hAnsi="Roboto"/>
+          <w:sz w:val="22"/>
         </w:rPr>
         <w:t>Track and Field, was on Harvard-Westlake Track and Field team and Brentwood School Track and Field Team. (3 years)</w:t>
       </w:r>
@@ -1417,13 +1850,29 @@
         </w:numPr>
         <w:rPr>
           <w:rFonts w:ascii="Roboto" w:hAnsi="Roboto"/>
-        </w:rPr>
-      </w:pPr>
-      <w:r>
-        <w:rPr>
-          <w:rFonts w:ascii="Roboto" w:hAnsi="Roboto"/>
-        </w:rPr>
-        <w:t>Science Bowl, was on Harvard-Westlake Middle School Science Bowl team (1 year)</w:t>
+          <w:sz w:val="22"/>
+        </w:rPr>
+      </w:pPr>
+      <w:r>
+        <w:rPr>
+          <w:rFonts w:ascii="Roboto" w:hAnsi="Roboto"/>
+          <w:sz w:val="22"/>
+        </w:rPr>
+        <w:t>Science Bowl</w:t>
+      </w:r>
+      <w:r>
+        <w:rPr>
+          <w:rFonts w:ascii="Roboto" w:hAnsi="Roboto"/>
+          <w:sz w:val="22"/>
+        </w:rPr>
+        <w:t>, is on Harvard Westlake Science Bowl Team (2</w:t>
+      </w:r>
+      <w:r>
+        <w:rPr>
+          <w:rFonts w:ascii="Roboto" w:hAnsi="Roboto"/>
+          <w:sz w:val="22"/>
+        </w:rPr>
+        <w:t xml:space="preserve"> year)</w:t>
       </w:r>
     </w:p>
     <w:p>
@@ -1435,11 +1884,13 @@
         </w:numPr>
         <w:rPr>
           <w:rFonts w:ascii="Roboto" w:hAnsi="Roboto"/>
-        </w:rPr>
-      </w:pPr>
-      <w:r>
-        <w:rPr>
-          <w:rFonts w:ascii="Roboto" w:hAnsi="Roboto"/>
+          <w:sz w:val="22"/>
+        </w:rPr>
+      </w:pPr>
+      <w:r>
+        <w:rPr>
+          <w:rFonts w:ascii="Roboto" w:hAnsi="Roboto"/>
+          <w:sz w:val="22"/>
         </w:rPr>
         <w:t>Debate, was on Harvard-Westlake Debate Team (1 year)</w:t>
       </w:r>
@@ -1449,6 +1900,7 @@
         <w:pStyle w:val="ListParagraph"/>
         <w:rPr>
           <w:rFonts w:ascii="Roboto" w:hAnsi="Roboto"/>
+          <w:sz w:val="22"/>
         </w:rPr>
       </w:pPr>
     </w:p>
@@ -1457,7 +1909,6 @@
         <w:rPr>
           <w:rFonts w:ascii="Roboto" w:hAnsi="Roboto"/>
           <w:b/>
-          <w:sz w:val="28"/>
           <w:u w:val="single"/>
         </w:rPr>
       </w:pPr>
@@ -1465,7 +1916,6 @@
         <w:rPr>
           <w:rFonts w:ascii="Roboto" w:hAnsi="Roboto"/>
           <w:b/>
-          <w:sz w:val="28"/>
           <w:u w:val="single"/>
         </w:rPr>
         <w:t>Personal Projects</w:t>
@@ -1480,11 +1930,13 @@
         </w:numPr>
         <w:rPr>
           <w:rFonts w:ascii="Roboto" w:hAnsi="Roboto"/>
-        </w:rPr>
-      </w:pPr>
-      <w:r>
-        <w:rPr>
-          <w:rFonts w:ascii="Roboto" w:hAnsi="Roboto"/>
+          <w:sz w:val="22"/>
+        </w:rPr>
+      </w:pPr>
+      <w:r>
+        <w:rPr>
+          <w:rFonts w:ascii="Roboto" w:hAnsi="Roboto"/>
+          <w:sz w:val="22"/>
         </w:rPr>
         <w:t xml:space="preserve">Code, Websites, and Programs: </w:t>
       </w:r>
@@ -1493,18 +1945,10 @@
           <w:rPr>
             <w:rStyle w:val="Hyperlink"/>
             <w:rFonts w:ascii="Roboto" w:hAnsi="Roboto"/>
+            <w:sz w:val="22"/>
           </w:rPr>
-          <w:t>github.com/</w:t>
+          <w:t>github.com/jononon</w:t>
         </w:r>
-        <w:proofErr w:type="spellStart"/>
-        <w:r>
-          <w:rPr>
-            <w:rStyle w:val="Hyperlink"/>
-            <w:rFonts w:ascii="Roboto" w:hAnsi="Roboto"/>
-          </w:rPr>
-          <w:t>jononon</w:t>
-        </w:r>
-        <w:proofErr w:type="spellEnd"/>
       </w:hyperlink>
     </w:p>
     <w:p>
@@ -1518,12 +1962,14 @@
           <w:rStyle w:val="Hyperlink"/>
           <w:rFonts w:ascii="Roboto" w:hAnsi="Roboto"/>
           <w:color w:val="auto"/>
+          <w:sz w:val="22"/>
           <w:u w:val="none"/>
         </w:rPr>
       </w:pPr>
       <w:r>
         <w:rPr>
           <w:rFonts w:ascii="Roboto" w:hAnsi="Roboto"/>
+          <w:sz w:val="22"/>
         </w:rPr>
         <w:t xml:space="preserve">Personal Website: </w:t>
       </w:r>
@@ -1532,35 +1978,33 @@
           <w:rPr>
             <w:rStyle w:val="Hyperlink"/>
             <w:rFonts w:ascii="Roboto" w:hAnsi="Roboto"/>
+            <w:sz w:val="22"/>
           </w:rPr>
-          <w:t>jononon.github.io</w:t>
+          <w:t>jonathandamico.me</w:t>
         </w:r>
       </w:hyperlink>
     </w:p>
     <w:p>
       <w:pPr>
+        <w:pStyle w:val="ListParagraph"/>
+        <w:rPr>
+          <w:rFonts w:ascii="Roboto" w:hAnsi="Roboto"/>
+          <w:sz w:val="22"/>
+        </w:rPr>
+      </w:pPr>
+    </w:p>
+    <w:p>
+      <w:pPr>
         <w:rPr>
           <w:rFonts w:ascii="Roboto" w:hAnsi="Roboto"/>
           <w:b/>
-          <w:sz w:val="28"/>
           <w:u w:val="single"/>
         </w:rPr>
       </w:pPr>
-    </w:p>
-    <w:p>
-      <w:pPr>
+      <w:r>
         <w:rPr>
           <w:rFonts w:ascii="Roboto" w:hAnsi="Roboto"/>
           <w:b/>
-          <w:sz w:val="28"/>
-          <w:u w:val="single"/>
-        </w:rPr>
-      </w:pPr>
-      <w:r>
-        <w:rPr>
-          <w:rFonts w:ascii="Roboto" w:hAnsi="Roboto"/>
-          <w:b/>
-          <w:sz w:val="28"/>
           <w:u w:val="single"/>
         </w:rPr>
         <w:t>Other</w:t>
@@ -1575,13 +2019,22 @@
         </w:numPr>
         <w:rPr>
           <w:rFonts w:ascii="Roboto" w:hAnsi="Roboto"/>
-        </w:rPr>
-      </w:pPr>
-      <w:r>
-        <w:rPr>
-          <w:rFonts w:ascii="Roboto" w:hAnsi="Roboto"/>
-        </w:rPr>
-        <w:t>Dual National (United Kingdom and United States)</w:t>
+          <w:sz w:val="22"/>
+        </w:rPr>
+      </w:pPr>
+      <w:r>
+        <w:rPr>
+          <w:rFonts w:ascii="Roboto" w:hAnsi="Roboto"/>
+          <w:sz w:val="22"/>
+        </w:rPr>
+        <w:t xml:space="preserve">Dual-Citizen </w:t>
+      </w:r>
+      <w:r>
+        <w:rPr>
+          <w:rFonts w:ascii="Roboto" w:hAnsi="Roboto"/>
+          <w:sz w:val="22"/>
+        </w:rPr>
+        <w:t>(United Kingdom and United States)</w:t>
       </w:r>
     </w:p>
     <w:p>
@@ -1593,11 +2046,13 @@
         </w:numPr>
         <w:rPr>
           <w:rFonts w:ascii="Roboto" w:hAnsi="Roboto"/>
-        </w:rPr>
-      </w:pPr>
-      <w:r>
-        <w:rPr>
-          <w:rFonts w:ascii="Roboto" w:hAnsi="Roboto"/>
+          <w:sz w:val="22"/>
+        </w:rPr>
+      </w:pPr>
+      <w:r>
+        <w:rPr>
+          <w:rFonts w:ascii="Roboto" w:hAnsi="Roboto"/>
+          <w:sz w:val="22"/>
         </w:rPr>
         <w:t xml:space="preserve">Traveled around the world visiting 30 destinations in 11 countries over 99 days. See </w:t>
       </w:r>
@@ -1606,6 +2061,7 @@
           <w:rPr>
             <w:rStyle w:val="Hyperlink"/>
             <w:rFonts w:ascii="Roboto" w:hAnsi="Roboto"/>
+            <w:sz w:val="22"/>
           </w:rPr>
           <w:t>circleplanetearth.com</w:t>
         </w:r>
@@ -1613,7 +2069,7 @@
     </w:p>
     <w:sectPr>
       <w:pgSz w:w="12240" w:h="15840"/>
-      <w:pgMar w:top="1440" w:right="1440" w:bottom="1440" w:left="1440" w:header="708" w:footer="708" w:gutter="0"/>
+      <w:pgMar w:top="1440" w:right="1080" w:bottom="1440" w:left="1080" w:header="708" w:footer="708" w:gutter="0"/>
       <w:cols w:space="708"/>
       <w:docGrid w:linePitch="360"/>
     </w:sectPr>
@@ -3849,7 +4305,7 @@
 </file>
 
 <file path=customXml/itemProps1.xml><?xml version="1.0" encoding="utf-8"?>
-<ds:datastoreItem xmlns:ds="http://schemas.openxmlformats.org/officeDocument/2006/customXml" ds:itemID="{B9299CA8-6F2C-EB42-9BCF-8516AD96C008}">
+<ds:datastoreItem xmlns:ds="http://schemas.openxmlformats.org/officeDocument/2006/customXml" ds:itemID="{0D40B12B-53BE-0E43-9BB8-7607FE41D5DF}">
   <ds:schemaRefs>
     <ds:schemaRef ds:uri="http://schemas.openxmlformats.org/officeDocument/2006/bibliography"/>
   </ds:schemaRefs>
